--- a/Theory-2-23-07-24/codes.docx
+++ b/Theory-2-23-07-24/codes.docx
@@ -83,6 +83,9 @@
     <w:p/>
     <w:p>
       <w:r>
+        <w:rPr>
+          <w:noProof/>
+        </w:rPr>
         <w:drawing>
           <wp:anchor distT="0" distB="0" distL="114300" distR="114300" simplePos="0" relativeHeight="251658240" behindDoc="0" locked="0" layoutInCell="1" allowOverlap="1" wp14:anchorId="3D8D0AC6" wp14:editId="5D1E33D9">
             <wp:simplePos x="0" y="0"/>
@@ -148,6 +151,9 @@
     <w:p/>
     <w:p>
       <w:r>
+        <w:rPr>
+          <w:noProof/>
+        </w:rPr>
         <w:drawing>
           <wp:anchor distT="0" distB="0" distL="114300" distR="114300" simplePos="0" relativeHeight="251659264" behindDoc="0" locked="0" layoutInCell="1" allowOverlap="1" wp14:anchorId="2135B738" wp14:editId="7BE06D18">
             <wp:simplePos x="0" y="0"/>
@@ -213,6 +219,9 @@
     <w:p/>
     <w:p>
       <w:r>
+        <w:rPr>
+          <w:noProof/>
+        </w:rPr>
         <w:drawing>
           <wp:anchor distT="0" distB="0" distL="114300" distR="114300" simplePos="0" relativeHeight="251660288" behindDoc="0" locked="0" layoutInCell="1" allowOverlap="1" wp14:anchorId="7A3DF4D5" wp14:editId="203CAC17">
             <wp:simplePos x="0" y="0"/>
@@ -288,6 +297,9 @@
     <w:p/>
     <w:p>
       <w:r>
+        <w:rPr>
+          <w:noProof/>
+        </w:rPr>
         <w:drawing>
           <wp:anchor distT="0" distB="0" distL="114300" distR="114300" simplePos="0" relativeHeight="251662336" behindDoc="0" locked="0" layoutInCell="1" allowOverlap="1" wp14:anchorId="52BB876D" wp14:editId="2FC16B93">
             <wp:simplePos x="0" y="0"/>
@@ -358,6 +370,9 @@
     </w:p>
     <w:p>
       <w:r>
+        <w:rPr>
+          <w:noProof/>
+        </w:rPr>
         <w:drawing>
           <wp:anchor distT="0" distB="0" distL="114300" distR="114300" simplePos="0" relativeHeight="251661312" behindDoc="0" locked="0" layoutInCell="1" allowOverlap="1" wp14:anchorId="46A340DB" wp14:editId="5E240A93">
             <wp:simplePos x="0" y="0"/>
@@ -419,6 +434,9 @@
     </w:p>
     <w:p>
       <w:r>
+        <w:rPr>
+          <w:noProof/>
+        </w:rPr>
         <w:drawing>
           <wp:anchor distT="0" distB="0" distL="114300" distR="114300" simplePos="0" relativeHeight="251663360" behindDoc="0" locked="0" layoutInCell="1" allowOverlap="1" wp14:anchorId="5BDE21FD" wp14:editId="5DB8ED91">
             <wp:simplePos x="0" y="0"/>
@@ -486,6 +504,9 @@
     </w:p>
     <w:p>
       <w:r>
+        <w:rPr>
+          <w:noProof/>
+        </w:rPr>
         <w:drawing>
           <wp:anchor distT="0" distB="0" distL="114300" distR="114300" simplePos="0" relativeHeight="251664384" behindDoc="0" locked="0" layoutInCell="1" allowOverlap="1" wp14:anchorId="2339BA4F" wp14:editId="4213BA5F">
             <wp:simplePos x="0" y="0"/>
@@ -547,6 +568,9 @@
     </w:p>
     <w:p>
       <w:r>
+        <w:rPr>
+          <w:noProof/>
+        </w:rPr>
         <w:lastRenderedPageBreak/>
         <w:drawing>
           <wp:anchor distT="0" distB="0" distL="114300" distR="114300" simplePos="0" relativeHeight="251665408" behindDoc="0" locked="0" layoutInCell="1" allowOverlap="1" wp14:anchorId="5E4CF72A" wp14:editId="61328017">
@@ -617,6 +641,9 @@
     </w:p>
     <w:p>
       <w:r>
+        <w:rPr>
+          <w:noProof/>
+        </w:rPr>
         <w:drawing>
           <wp:anchor distT="0" distB="0" distL="114300" distR="114300" simplePos="0" relativeHeight="251666432" behindDoc="0" locked="0" layoutInCell="1" allowOverlap="1" wp14:anchorId="00366C66" wp14:editId="52C30D07">
             <wp:simplePos x="0" y="0"/>
@@ -678,6 +705,9 @@
     </w:p>
     <w:p>
       <w:r>
+        <w:rPr>
+          <w:noProof/>
+        </w:rPr>
         <w:drawing>
           <wp:anchor distT="0" distB="0" distL="114300" distR="114300" simplePos="0" relativeHeight="251667456" behindDoc="0" locked="0" layoutInCell="1" allowOverlap="1" wp14:anchorId="3956E1E1" wp14:editId="54AC5CBF">
             <wp:simplePos x="0" y="0"/>
@@ -750,6 +780,9 @@
     <w:p/>
     <w:p>
       <w:r>
+        <w:rPr>
+          <w:noProof/>
+        </w:rPr>
         <w:lastRenderedPageBreak/>
         <w:drawing>
           <wp:anchor distT="0" distB="0" distL="114300" distR="114300" simplePos="0" relativeHeight="251668480" behindDoc="0" locked="0" layoutInCell="1" allowOverlap="1" wp14:anchorId="7909D995" wp14:editId="4562D0A2">
@@ -815,6 +848,9 @@
     </w:p>
     <w:p>
       <w:r>
+        <w:rPr>
+          <w:noProof/>
+        </w:rPr>
         <w:drawing>
           <wp:anchor distT="0" distB="0" distL="114300" distR="114300" simplePos="0" relativeHeight="251669504" behindDoc="0" locked="0" layoutInCell="1" allowOverlap="1" wp14:anchorId="06CB152D" wp14:editId="3FA0743A">
             <wp:simplePos x="0" y="0"/>
@@ -883,6 +919,9 @@
     </w:p>
     <w:p>
       <w:r>
+        <w:rPr>
+          <w:noProof/>
+        </w:rPr>
         <w:drawing>
           <wp:anchor distT="0" distB="0" distL="114300" distR="114300" simplePos="0" relativeHeight="251670528" behindDoc="0" locked="0" layoutInCell="1" allowOverlap="1" wp14:anchorId="2722C15A" wp14:editId="727F5300">
             <wp:simplePos x="0" y="0"/>
@@ -953,6 +992,9 @@
     <w:p/>
     <w:p>
       <w:r>
+        <w:rPr>
+          <w:noProof/>
+        </w:rPr>
         <w:drawing>
           <wp:anchor distT="0" distB="0" distL="114300" distR="114300" simplePos="0" relativeHeight="251671552" behindDoc="0" locked="0" layoutInCell="1" allowOverlap="1" wp14:anchorId="56580647" wp14:editId="525C5092">
             <wp:simplePos x="0" y="0"/>
@@ -1025,6 +1067,9 @@
     </w:p>
     <w:p>
       <w:r>
+        <w:rPr>
+          <w:noProof/>
+        </w:rPr>
         <w:drawing>
           <wp:anchor distT="0" distB="0" distL="114300" distR="114300" simplePos="0" relativeHeight="251672576" behindDoc="0" locked="0" layoutInCell="1" allowOverlap="1" wp14:anchorId="58AE2040" wp14:editId="4D71A39C">
             <wp:simplePos x="0" y="0"/>
@@ -1094,15 +1139,17 @@
     <w:p/>
     <w:p/>
     <w:p/>
-    <w:p/>
-    <w:p>
-      <w:r>
+    <w:p>
+      <w:r>
+        <w:rPr>
+          <w:noProof/>
+        </w:rPr>
         <w:lastRenderedPageBreak/>
         <w:drawing>
-          <wp:anchor distT="0" distB="0" distL="114300" distR="114300" simplePos="0" relativeHeight="251673600" behindDoc="0" locked="0" layoutInCell="1" allowOverlap="1" wp14:anchorId="0B92EA73" wp14:editId="45F3597D">
+          <wp:anchor distT="0" distB="0" distL="114300" distR="114300" simplePos="0" relativeHeight="251673600" behindDoc="0" locked="0" layoutInCell="1" allowOverlap="1" wp14:anchorId="0B92EA73" wp14:editId="770E382B">
             <wp:simplePos x="0" y="0"/>
-            <wp:positionH relativeFrom="column">
-              <wp:posOffset>-106680</wp:posOffset>
+            <wp:positionH relativeFrom="margin">
+              <wp:align>left</wp:align>
             </wp:positionH>
             <wp:positionV relativeFrom="paragraph">
               <wp:posOffset>0</wp:posOffset>
@@ -1162,7 +1209,6 @@
     <w:p/>
     <w:p/>
     <w:p/>
-    <w:p/>
     <w:p>
       <w:r>
         <w:t>9)</w:t>
@@ -1170,10 +1216,91 @@
     </w:p>
     <w:p>
       <w:r>
+        <w:rPr>
+          <w:noProof/>
+        </w:rPr>
         <w:drawing>
-          <wp:inline distT="0" distB="0" distL="0" distR="0" wp14:anchorId="220B29F9" wp14:editId="2156015D">
+          <wp:anchor distT="0" distB="0" distL="114300" distR="114300" simplePos="0" relativeHeight="251674624" behindDoc="0" locked="0" layoutInCell="1" allowOverlap="1" wp14:anchorId="64B59ACC" wp14:editId="3B4B90E1">
+            <wp:simplePos x="0" y="0"/>
+            <wp:positionH relativeFrom="margin">
+              <wp:align>left</wp:align>
+            </wp:positionH>
+            <wp:positionV relativeFrom="paragraph">
+              <wp:posOffset>2145030</wp:posOffset>
+            </wp:positionV>
+            <wp:extent cx="4896533" cy="1543265"/>
+            <wp:effectExtent l="0" t="0" r="0" b="0"/>
+            <wp:wrapThrough wrapText="bothSides">
+              <wp:wrapPolygon edited="0">
+                <wp:start x="0" y="0"/>
+                <wp:lineTo x="0" y="21333"/>
+                <wp:lineTo x="21513" y="21333"/>
+                <wp:lineTo x="21513" y="0"/>
+                <wp:lineTo x="0" y="0"/>
+              </wp:wrapPolygon>
+            </wp:wrapThrough>
+            <wp:docPr id="1298670742" name="Picture 1"/>
+            <wp:cNvGraphicFramePr>
+              <a:graphicFrameLocks xmlns:a="http://schemas.openxmlformats.org/drawingml/2006/main" noChangeAspect="1"/>
+            </wp:cNvGraphicFramePr>
+            <a:graphic xmlns:a="http://schemas.openxmlformats.org/drawingml/2006/main">
+              <a:graphicData uri="http://schemas.openxmlformats.org/drawingml/2006/picture">
+                <pic:pic xmlns:pic="http://schemas.openxmlformats.org/drawingml/2006/picture">
+                  <pic:nvPicPr>
+                    <pic:cNvPr id="1298670742" name=""/>
+                    <pic:cNvPicPr/>
+                  </pic:nvPicPr>
+                  <pic:blipFill>
+                    <a:blip r:embed="rId20">
+                      <a:extLst>
+                        <a:ext uri="{28A0092B-C50C-407E-A947-70E740481C1C}">
+                          <a14:useLocalDpi xmlns:a14="http://schemas.microsoft.com/office/drawing/2010/main" val="0"/>
+                        </a:ext>
+                      </a:extLst>
+                    </a:blip>
+                    <a:stretch>
+                      <a:fillRect/>
+                    </a:stretch>
+                  </pic:blipFill>
+                  <pic:spPr>
+                    <a:xfrm>
+                      <a:off x="0" y="0"/>
+                      <a:ext cx="4896533" cy="1543265"/>
+                    </a:xfrm>
+                    <a:prstGeom prst="rect">
+                      <a:avLst/>
+                    </a:prstGeom>
+                  </pic:spPr>
+                </pic:pic>
+              </a:graphicData>
+            </a:graphic>
+          </wp:anchor>
+        </w:drawing>
+      </w:r>
+      <w:r>
+        <w:rPr>
+          <w:noProof/>
+        </w:rPr>
+        <w:drawing>
+          <wp:anchor distT="0" distB="0" distL="114300" distR="114300" simplePos="0" relativeHeight="251675648" behindDoc="0" locked="0" layoutInCell="1" allowOverlap="1" wp14:anchorId="220B29F9" wp14:editId="0E23D4DB">
+            <wp:simplePos x="0" y="0"/>
+            <wp:positionH relativeFrom="column">
+              <wp:posOffset>0</wp:posOffset>
+            </wp:positionH>
+            <wp:positionV relativeFrom="paragraph">
+              <wp:posOffset>635</wp:posOffset>
+            </wp:positionV>
             <wp:extent cx="5591955" cy="1895740"/>
             <wp:effectExtent l="0" t="0" r="0" b="9525"/>
+            <wp:wrapThrough wrapText="bothSides">
+              <wp:wrapPolygon edited="0">
+                <wp:start x="0" y="0"/>
+                <wp:lineTo x="0" y="21491"/>
+                <wp:lineTo x="21487" y="21491"/>
+                <wp:lineTo x="21487" y="0"/>
+                <wp:lineTo x="0" y="0"/>
+              </wp:wrapPolygon>
+            </wp:wrapThrough>
             <wp:docPr id="288851358" name="Picture 1"/>
             <wp:cNvGraphicFramePr>
               <a:graphicFrameLocks xmlns:a="http://schemas.openxmlformats.org/drawingml/2006/main" noChangeAspect="1"/>
@@ -1186,7 +1313,13 @@
                     <pic:cNvPicPr/>
                   </pic:nvPicPr>
                   <pic:blipFill>
-                    <a:blip r:embed="rId20"/>
+                    <a:blip r:embed="rId21">
+                      <a:extLst>
+                        <a:ext uri="{28A0092B-C50C-407E-A947-70E740481C1C}">
+                          <a14:useLocalDpi xmlns:a14="http://schemas.microsoft.com/office/drawing/2010/main" val="0"/>
+                        </a:ext>
+                      </a:extLst>
+                    </a:blip>
                     <a:stretch>
                       <a:fillRect/>
                     </a:stretch>
@@ -1203,18 +1336,47 @@
                 </pic:pic>
               </a:graphicData>
             </a:graphic>
-          </wp:inline>
+          </wp:anchor>
         </w:drawing>
       </w:r>
     </w:p>
     <w:p/>
-    <w:p>
-      <w:r>
+    <w:p/>
+    <w:p/>
+    <w:p/>
+    <w:p/>
+    <w:p/>
+    <w:p>
+      <w:r>
+        <w:t>10)</w:t>
+      </w:r>
+    </w:p>
+    <w:p>
+      <w:r>
+        <w:rPr>
+          <w:noProof/>
+        </w:rPr>
         <w:drawing>
-          <wp:inline distT="0" distB="0" distL="0" distR="0" wp14:anchorId="64B59ACC" wp14:editId="260082E4">
-            <wp:extent cx="4896533" cy="1543265"/>
-            <wp:effectExtent l="0" t="0" r="0" b="0"/>
-            <wp:docPr id="1298670742" name="Picture 1"/>
+          <wp:anchor distT="0" distB="0" distL="114300" distR="114300" simplePos="0" relativeHeight="251676672" behindDoc="0" locked="0" layoutInCell="1" allowOverlap="1" wp14:anchorId="36CF2D2B" wp14:editId="58622A12">
+            <wp:simplePos x="0" y="0"/>
+            <wp:positionH relativeFrom="margin">
+              <wp:align>center</wp:align>
+            </wp:positionH>
+            <wp:positionV relativeFrom="paragraph">
+              <wp:posOffset>340572</wp:posOffset>
+            </wp:positionV>
+            <wp:extent cx="5731510" cy="2171065"/>
+            <wp:effectExtent l="0" t="0" r="2540" b="635"/>
+            <wp:wrapThrough wrapText="bothSides">
+              <wp:wrapPolygon edited="0">
+                <wp:start x="0" y="0"/>
+                <wp:lineTo x="0" y="21417"/>
+                <wp:lineTo x="21538" y="21417"/>
+                <wp:lineTo x="21538" y="0"/>
+                <wp:lineTo x="0" y="0"/>
+              </wp:wrapPolygon>
+            </wp:wrapThrough>
+            <wp:docPr id="8157595" name="Picture 1"/>
             <wp:cNvGraphicFramePr>
               <a:graphicFrameLocks xmlns:a="http://schemas.openxmlformats.org/drawingml/2006/main" noChangeAspect="1"/>
             </wp:cNvGraphicFramePr>
@@ -1222,11 +1384,17 @@
               <a:graphicData uri="http://schemas.openxmlformats.org/drawingml/2006/picture">
                 <pic:pic xmlns:pic="http://schemas.openxmlformats.org/drawingml/2006/picture">
                   <pic:nvPicPr>
-                    <pic:cNvPr id="1298670742" name=""/>
+                    <pic:cNvPr id="8157595" name=""/>
                     <pic:cNvPicPr/>
                   </pic:nvPicPr>
                   <pic:blipFill>
-                    <a:blip r:embed="rId21"/>
+                    <a:blip r:embed="rId22">
+                      <a:extLst>
+                        <a:ext uri="{28A0092B-C50C-407E-A947-70E740481C1C}">
+                          <a14:useLocalDpi xmlns:a14="http://schemas.microsoft.com/office/drawing/2010/main" val="0"/>
+                        </a:ext>
+                      </a:extLst>
+                    </a:blip>
                     <a:stretch>
                       <a:fillRect/>
                     </a:stretch>
@@ -1234,7 +1402,7 @@
                   <pic:spPr>
                     <a:xfrm>
                       <a:off x="0" y="0"/>
-                      <a:ext cx="4896533" cy="1543265"/>
+                      <a:ext cx="5731510" cy="2171065"/>
                     </a:xfrm>
                     <a:prstGeom prst="rect">
                       <a:avLst/>
@@ -1243,31 +1411,502 @@
                 </pic:pic>
               </a:graphicData>
             </a:graphic>
-          </wp:inline>
+          </wp:anchor>
         </w:drawing>
       </w:r>
     </w:p>
-    <w:p/>
-    <w:p>
-      <w:r>
-        <w:t>10)</w:t>
-      </w:r>
-    </w:p>
-    <w:p/>
-    <w:p/>
-    <w:p/>
-    <w:p/>
-    <w:p/>
-    <w:p/>
-    <w:p/>
-    <w:p/>
-    <w:p/>
-    <w:p/>
-    <w:p/>
-    <w:p/>
-    <w:p/>
-    <w:p/>
-    <w:p/>
+    <w:p>
+      <w:r>
+        <w:rPr>
+          <w:noProof/>
+        </w:rPr>
+        <w:lastRenderedPageBreak/>
+        <w:drawing>
+          <wp:anchor distT="0" distB="0" distL="114300" distR="114300" simplePos="0" relativeHeight="251677696" behindDoc="0" locked="0" layoutInCell="1" allowOverlap="1" wp14:anchorId="76C7663C" wp14:editId="2FFAC849">
+            <wp:simplePos x="0" y="0"/>
+            <wp:positionH relativeFrom="margin">
+              <wp:align>left</wp:align>
+            </wp:positionH>
+            <wp:positionV relativeFrom="paragraph">
+              <wp:posOffset>8890</wp:posOffset>
+            </wp:positionV>
+            <wp:extent cx="2809524" cy="1323810"/>
+            <wp:effectExtent l="0" t="0" r="0" b="0"/>
+            <wp:wrapThrough wrapText="bothSides">
+              <wp:wrapPolygon edited="0">
+                <wp:start x="0" y="0"/>
+                <wp:lineTo x="0" y="21144"/>
+                <wp:lineTo x="21385" y="21144"/>
+                <wp:lineTo x="21385" y="0"/>
+                <wp:lineTo x="0" y="0"/>
+              </wp:wrapPolygon>
+            </wp:wrapThrough>
+            <wp:docPr id="1935630599" name="Picture 1"/>
+            <wp:cNvGraphicFramePr>
+              <a:graphicFrameLocks xmlns:a="http://schemas.openxmlformats.org/drawingml/2006/main" noChangeAspect="1"/>
+            </wp:cNvGraphicFramePr>
+            <a:graphic xmlns:a="http://schemas.openxmlformats.org/drawingml/2006/main">
+              <a:graphicData uri="http://schemas.openxmlformats.org/drawingml/2006/picture">
+                <pic:pic xmlns:pic="http://schemas.openxmlformats.org/drawingml/2006/picture">
+                  <pic:nvPicPr>
+                    <pic:cNvPr id="1935630599" name=""/>
+                    <pic:cNvPicPr/>
+                  </pic:nvPicPr>
+                  <pic:blipFill>
+                    <a:blip r:embed="rId23">
+                      <a:extLst>
+                        <a:ext uri="{28A0092B-C50C-407E-A947-70E740481C1C}">
+                          <a14:useLocalDpi xmlns:a14="http://schemas.microsoft.com/office/drawing/2010/main" val="0"/>
+                        </a:ext>
+                      </a:extLst>
+                    </a:blip>
+                    <a:stretch>
+                      <a:fillRect/>
+                    </a:stretch>
+                  </pic:blipFill>
+                  <pic:spPr>
+                    <a:xfrm>
+                      <a:off x="0" y="0"/>
+                      <a:ext cx="2809524" cy="1323810"/>
+                    </a:xfrm>
+                    <a:prstGeom prst="rect">
+                      <a:avLst/>
+                    </a:prstGeom>
+                  </pic:spPr>
+                </pic:pic>
+              </a:graphicData>
+            </a:graphic>
+          </wp:anchor>
+        </w:drawing>
+      </w:r>
+    </w:p>
+    <w:p/>
+    <w:p/>
+    <w:p/>
+    <w:p/>
+    <w:p>
+      <w:r>
+        <w:t>11)</w:t>
+      </w:r>
+    </w:p>
+    <w:p>
+      <w:r>
+        <w:drawing>
+          <wp:anchor distT="0" distB="0" distL="114300" distR="114300" simplePos="0" relativeHeight="251678720" behindDoc="0" locked="0" layoutInCell="1" allowOverlap="1" wp14:anchorId="0B56083D" wp14:editId="01FCC425">
+            <wp:simplePos x="0" y="0"/>
+            <wp:positionH relativeFrom="margin">
+              <wp:align>left</wp:align>
+            </wp:positionH>
+            <wp:positionV relativeFrom="paragraph">
+              <wp:posOffset>46990</wp:posOffset>
+            </wp:positionV>
+            <wp:extent cx="4591691" cy="2534004"/>
+            <wp:effectExtent l="0" t="0" r="0" b="0"/>
+            <wp:wrapThrough wrapText="bothSides">
+              <wp:wrapPolygon edited="0">
+                <wp:start x="0" y="0"/>
+                <wp:lineTo x="0" y="21438"/>
+                <wp:lineTo x="21507" y="21438"/>
+                <wp:lineTo x="21507" y="0"/>
+                <wp:lineTo x="0" y="0"/>
+              </wp:wrapPolygon>
+            </wp:wrapThrough>
+            <wp:docPr id="744313614" name="Picture 1"/>
+            <wp:cNvGraphicFramePr>
+              <a:graphicFrameLocks xmlns:a="http://schemas.openxmlformats.org/drawingml/2006/main" noChangeAspect="1"/>
+            </wp:cNvGraphicFramePr>
+            <a:graphic xmlns:a="http://schemas.openxmlformats.org/drawingml/2006/main">
+              <a:graphicData uri="http://schemas.openxmlformats.org/drawingml/2006/picture">
+                <pic:pic xmlns:pic="http://schemas.openxmlformats.org/drawingml/2006/picture">
+                  <pic:nvPicPr>
+                    <pic:cNvPr id="744313614" name=""/>
+                    <pic:cNvPicPr/>
+                  </pic:nvPicPr>
+                  <pic:blipFill>
+                    <a:blip r:embed="rId24">
+                      <a:extLst>
+                        <a:ext uri="{28A0092B-C50C-407E-A947-70E740481C1C}">
+                          <a14:useLocalDpi xmlns:a14="http://schemas.microsoft.com/office/drawing/2010/main" val="0"/>
+                        </a:ext>
+                      </a:extLst>
+                    </a:blip>
+                    <a:stretch>
+                      <a:fillRect/>
+                    </a:stretch>
+                  </pic:blipFill>
+                  <pic:spPr>
+                    <a:xfrm>
+                      <a:off x="0" y="0"/>
+                      <a:ext cx="4591691" cy="2534004"/>
+                    </a:xfrm>
+                    <a:prstGeom prst="rect">
+                      <a:avLst/>
+                    </a:prstGeom>
+                  </pic:spPr>
+                </pic:pic>
+              </a:graphicData>
+            </a:graphic>
+          </wp:anchor>
+        </w:drawing>
+      </w:r>
+    </w:p>
+    <w:p/>
+    <w:p/>
+    <w:p/>
+    <w:p/>
+    <w:p/>
+    <w:p/>
+    <w:p/>
+    <w:p/>
+    <w:p>
+      <w:r>
+        <w:drawing>
+          <wp:anchor distT="0" distB="0" distL="114300" distR="114300" simplePos="0" relativeHeight="251679744" behindDoc="0" locked="0" layoutInCell="1" allowOverlap="1" wp14:anchorId="2F0491D4" wp14:editId="79A6623C">
+            <wp:simplePos x="0" y="0"/>
+            <wp:positionH relativeFrom="margin">
+              <wp:align>left</wp:align>
+            </wp:positionH>
+            <wp:positionV relativeFrom="paragraph">
+              <wp:posOffset>67310</wp:posOffset>
+            </wp:positionV>
+            <wp:extent cx="4001058" cy="1352739"/>
+            <wp:effectExtent l="0" t="0" r="0" b="0"/>
+            <wp:wrapThrough wrapText="bothSides">
+              <wp:wrapPolygon edited="0">
+                <wp:start x="0" y="0"/>
+                <wp:lineTo x="0" y="21296"/>
+                <wp:lineTo x="21497" y="21296"/>
+                <wp:lineTo x="21497" y="0"/>
+                <wp:lineTo x="0" y="0"/>
+              </wp:wrapPolygon>
+            </wp:wrapThrough>
+            <wp:docPr id="1551688292" name="Picture 1"/>
+            <wp:cNvGraphicFramePr>
+              <a:graphicFrameLocks xmlns:a="http://schemas.openxmlformats.org/drawingml/2006/main" noChangeAspect="1"/>
+            </wp:cNvGraphicFramePr>
+            <a:graphic xmlns:a="http://schemas.openxmlformats.org/drawingml/2006/main">
+              <a:graphicData uri="http://schemas.openxmlformats.org/drawingml/2006/picture">
+                <pic:pic xmlns:pic="http://schemas.openxmlformats.org/drawingml/2006/picture">
+                  <pic:nvPicPr>
+                    <pic:cNvPr id="1551688292" name=""/>
+                    <pic:cNvPicPr/>
+                  </pic:nvPicPr>
+                  <pic:blipFill>
+                    <a:blip r:embed="rId25">
+                      <a:extLst>
+                        <a:ext uri="{28A0092B-C50C-407E-A947-70E740481C1C}">
+                          <a14:useLocalDpi xmlns:a14="http://schemas.microsoft.com/office/drawing/2010/main" val="0"/>
+                        </a:ext>
+                      </a:extLst>
+                    </a:blip>
+                    <a:stretch>
+                      <a:fillRect/>
+                    </a:stretch>
+                  </pic:blipFill>
+                  <pic:spPr>
+                    <a:xfrm>
+                      <a:off x="0" y="0"/>
+                      <a:ext cx="4001058" cy="1352739"/>
+                    </a:xfrm>
+                    <a:prstGeom prst="rect">
+                      <a:avLst/>
+                    </a:prstGeom>
+                  </pic:spPr>
+                </pic:pic>
+              </a:graphicData>
+            </a:graphic>
+          </wp:anchor>
+        </w:drawing>
+      </w:r>
+    </w:p>
+    <w:p/>
+    <w:p/>
+    <w:p/>
+    <w:p/>
+    <w:p/>
+    <w:p>
+      <w:r>
+        <w:t>12)</w:t>
+      </w:r>
+    </w:p>
+    <w:p>
+      <w:r>
+        <w:drawing>
+          <wp:anchor distT="0" distB="0" distL="114300" distR="114300" simplePos="0" relativeHeight="251680768" behindDoc="0" locked="0" layoutInCell="1" allowOverlap="1" wp14:anchorId="2FC3522D" wp14:editId="3D15E5F9">
+            <wp:simplePos x="0" y="0"/>
+            <wp:positionH relativeFrom="margin">
+              <wp:align>left</wp:align>
+            </wp:positionH>
+            <wp:positionV relativeFrom="paragraph">
+              <wp:posOffset>4445</wp:posOffset>
+            </wp:positionV>
+            <wp:extent cx="4839375" cy="2562583"/>
+            <wp:effectExtent l="0" t="0" r="0" b="9525"/>
+            <wp:wrapThrough wrapText="bothSides">
+              <wp:wrapPolygon edited="0">
+                <wp:start x="0" y="0"/>
+                <wp:lineTo x="0" y="21520"/>
+                <wp:lineTo x="21512" y="21520"/>
+                <wp:lineTo x="21512" y="0"/>
+                <wp:lineTo x="0" y="0"/>
+              </wp:wrapPolygon>
+            </wp:wrapThrough>
+            <wp:docPr id="165343726" name="Picture 1"/>
+            <wp:cNvGraphicFramePr>
+              <a:graphicFrameLocks xmlns:a="http://schemas.openxmlformats.org/drawingml/2006/main" noChangeAspect="1"/>
+            </wp:cNvGraphicFramePr>
+            <a:graphic xmlns:a="http://schemas.openxmlformats.org/drawingml/2006/main">
+              <a:graphicData uri="http://schemas.openxmlformats.org/drawingml/2006/picture">
+                <pic:pic xmlns:pic="http://schemas.openxmlformats.org/drawingml/2006/picture">
+                  <pic:nvPicPr>
+                    <pic:cNvPr id="165343726" name=""/>
+                    <pic:cNvPicPr/>
+                  </pic:nvPicPr>
+                  <pic:blipFill>
+                    <a:blip r:embed="rId26">
+                      <a:extLst>
+                        <a:ext uri="{28A0092B-C50C-407E-A947-70E740481C1C}">
+                          <a14:useLocalDpi xmlns:a14="http://schemas.microsoft.com/office/drawing/2010/main" val="0"/>
+                        </a:ext>
+                      </a:extLst>
+                    </a:blip>
+                    <a:stretch>
+                      <a:fillRect/>
+                    </a:stretch>
+                  </pic:blipFill>
+                  <pic:spPr>
+                    <a:xfrm>
+                      <a:off x="0" y="0"/>
+                      <a:ext cx="4839375" cy="2562583"/>
+                    </a:xfrm>
+                    <a:prstGeom prst="rect">
+                      <a:avLst/>
+                    </a:prstGeom>
+                  </pic:spPr>
+                </pic:pic>
+              </a:graphicData>
+            </a:graphic>
+          </wp:anchor>
+        </w:drawing>
+      </w:r>
+    </w:p>
+    <w:p/>
+    <w:p/>
+    <w:p/>
+    <w:p/>
+    <w:p/>
+    <w:p/>
+    <w:p/>
+    <w:p/>
+    <w:p>
+      <w:r>
+        <w:lastRenderedPageBreak/>
+        <w:drawing>
+          <wp:anchor distT="0" distB="0" distL="114300" distR="114300" simplePos="0" relativeHeight="251681792" behindDoc="0" locked="0" layoutInCell="1" allowOverlap="1" wp14:anchorId="31D0686A" wp14:editId="43DE02C0">
+            <wp:simplePos x="0" y="0"/>
+            <wp:positionH relativeFrom="margin">
+              <wp:posOffset>-411480</wp:posOffset>
+            </wp:positionH>
+            <wp:positionV relativeFrom="paragraph">
+              <wp:posOffset>0</wp:posOffset>
+            </wp:positionV>
+            <wp:extent cx="5731510" cy="2386965"/>
+            <wp:effectExtent l="0" t="0" r="2540" b="0"/>
+            <wp:wrapThrough wrapText="bothSides">
+              <wp:wrapPolygon edited="0">
+                <wp:start x="0" y="0"/>
+                <wp:lineTo x="0" y="21376"/>
+                <wp:lineTo x="21538" y="21376"/>
+                <wp:lineTo x="21538" y="0"/>
+                <wp:lineTo x="0" y="0"/>
+              </wp:wrapPolygon>
+            </wp:wrapThrough>
+            <wp:docPr id="86363677" name="Picture 1"/>
+            <wp:cNvGraphicFramePr>
+              <a:graphicFrameLocks xmlns:a="http://schemas.openxmlformats.org/drawingml/2006/main" noChangeAspect="1"/>
+            </wp:cNvGraphicFramePr>
+            <a:graphic xmlns:a="http://schemas.openxmlformats.org/drawingml/2006/main">
+              <a:graphicData uri="http://schemas.openxmlformats.org/drawingml/2006/picture">
+                <pic:pic xmlns:pic="http://schemas.openxmlformats.org/drawingml/2006/picture">
+                  <pic:nvPicPr>
+                    <pic:cNvPr id="86363677" name=""/>
+                    <pic:cNvPicPr/>
+                  </pic:nvPicPr>
+                  <pic:blipFill>
+                    <a:blip r:embed="rId27">
+                      <a:extLst>
+                        <a:ext uri="{28A0092B-C50C-407E-A947-70E740481C1C}">
+                          <a14:useLocalDpi xmlns:a14="http://schemas.microsoft.com/office/drawing/2010/main" val="0"/>
+                        </a:ext>
+                      </a:extLst>
+                    </a:blip>
+                    <a:stretch>
+                      <a:fillRect/>
+                    </a:stretch>
+                  </pic:blipFill>
+                  <pic:spPr>
+                    <a:xfrm>
+                      <a:off x="0" y="0"/>
+                      <a:ext cx="5731510" cy="2386965"/>
+                    </a:xfrm>
+                    <a:prstGeom prst="rect">
+                      <a:avLst/>
+                    </a:prstGeom>
+                  </pic:spPr>
+                </pic:pic>
+              </a:graphicData>
+            </a:graphic>
+          </wp:anchor>
+        </w:drawing>
+      </w:r>
+    </w:p>
+    <w:p/>
+    <w:p/>
+    <w:p/>
+    <w:p/>
+    <w:p/>
+    <w:p/>
+    <w:p/>
+    <w:p/>
+    <w:p/>
+    <w:p>
+      <w:r>
+        <w:drawing>
+          <wp:anchor distT="0" distB="0" distL="114300" distR="114300" simplePos="0" relativeHeight="251683840" behindDoc="0" locked="0" layoutInCell="1" allowOverlap="1" wp14:anchorId="2C34EA3B" wp14:editId="13DC8CD7">
+            <wp:simplePos x="0" y="0"/>
+            <wp:positionH relativeFrom="margin">
+              <wp:posOffset>-429260</wp:posOffset>
+            </wp:positionH>
+            <wp:positionV relativeFrom="paragraph">
+              <wp:posOffset>354965</wp:posOffset>
+            </wp:positionV>
+            <wp:extent cx="5731510" cy="2744470"/>
+            <wp:effectExtent l="0" t="0" r="2540" b="0"/>
+            <wp:wrapThrough wrapText="bothSides">
+              <wp:wrapPolygon edited="0">
+                <wp:start x="0" y="0"/>
+                <wp:lineTo x="0" y="21440"/>
+                <wp:lineTo x="21538" y="21440"/>
+                <wp:lineTo x="21538" y="0"/>
+                <wp:lineTo x="0" y="0"/>
+              </wp:wrapPolygon>
+            </wp:wrapThrough>
+            <wp:docPr id="887926621" name="Picture 1"/>
+            <wp:cNvGraphicFramePr>
+              <a:graphicFrameLocks xmlns:a="http://schemas.openxmlformats.org/drawingml/2006/main" noChangeAspect="1"/>
+            </wp:cNvGraphicFramePr>
+            <a:graphic xmlns:a="http://schemas.openxmlformats.org/drawingml/2006/main">
+              <a:graphicData uri="http://schemas.openxmlformats.org/drawingml/2006/picture">
+                <pic:pic xmlns:pic="http://schemas.openxmlformats.org/drawingml/2006/picture">
+                  <pic:nvPicPr>
+                    <pic:cNvPr id="887926621" name=""/>
+                    <pic:cNvPicPr/>
+                  </pic:nvPicPr>
+                  <pic:blipFill>
+                    <a:blip r:embed="rId28">
+                      <a:extLst>
+                        <a:ext uri="{28A0092B-C50C-407E-A947-70E740481C1C}">
+                          <a14:useLocalDpi xmlns:a14="http://schemas.microsoft.com/office/drawing/2010/main" val="0"/>
+                        </a:ext>
+                      </a:extLst>
+                    </a:blip>
+                    <a:stretch>
+                      <a:fillRect/>
+                    </a:stretch>
+                  </pic:blipFill>
+                  <pic:spPr>
+                    <a:xfrm>
+                      <a:off x="0" y="0"/>
+                      <a:ext cx="5731510" cy="2744470"/>
+                    </a:xfrm>
+                    <a:prstGeom prst="rect">
+                      <a:avLst/>
+                    </a:prstGeom>
+                  </pic:spPr>
+                </pic:pic>
+              </a:graphicData>
+            </a:graphic>
+          </wp:anchor>
+        </w:drawing>
+      </w:r>
+      <w:r>
+        <w:t>13</w:t>
+      </w:r>
+      <w:r>
+        <w:t>)</w:t>
+      </w:r>
+    </w:p>
+    <w:p/>
+    <w:p/>
+    <w:p/>
+    <w:p/>
+    <w:p/>
+    <w:p/>
+    <w:p/>
+    <w:p/>
+    <w:p/>
+    <w:p/>
+    <w:p>
+      <w:r>
+        <w:drawing>
+          <wp:anchor distT="0" distB="0" distL="114300" distR="114300" simplePos="0" relativeHeight="251682816" behindDoc="0" locked="0" layoutInCell="1" allowOverlap="1" wp14:anchorId="3E684848" wp14:editId="64E8F13E">
+            <wp:simplePos x="0" y="0"/>
+            <wp:positionH relativeFrom="margin">
+              <wp:posOffset>-426085</wp:posOffset>
+            </wp:positionH>
+            <wp:positionV relativeFrom="paragraph">
+              <wp:posOffset>225425</wp:posOffset>
+            </wp:positionV>
+            <wp:extent cx="5487166" cy="1095528"/>
+            <wp:effectExtent l="0" t="0" r="0" b="9525"/>
+            <wp:wrapThrough wrapText="bothSides">
+              <wp:wrapPolygon edited="0">
+                <wp:start x="0" y="0"/>
+                <wp:lineTo x="0" y="21412"/>
+                <wp:lineTo x="21523" y="21412"/>
+                <wp:lineTo x="21523" y="0"/>
+                <wp:lineTo x="0" y="0"/>
+              </wp:wrapPolygon>
+            </wp:wrapThrough>
+            <wp:docPr id="345303276" name="Picture 1"/>
+            <wp:cNvGraphicFramePr>
+              <a:graphicFrameLocks xmlns:a="http://schemas.openxmlformats.org/drawingml/2006/main" noChangeAspect="1"/>
+            </wp:cNvGraphicFramePr>
+            <a:graphic xmlns:a="http://schemas.openxmlformats.org/drawingml/2006/main">
+              <a:graphicData uri="http://schemas.openxmlformats.org/drawingml/2006/picture">
+                <pic:pic xmlns:pic="http://schemas.openxmlformats.org/drawingml/2006/picture">
+                  <pic:nvPicPr>
+                    <pic:cNvPr id="345303276" name=""/>
+                    <pic:cNvPicPr/>
+                  </pic:nvPicPr>
+                  <pic:blipFill>
+                    <a:blip r:embed="rId29">
+                      <a:extLst>
+                        <a:ext uri="{28A0092B-C50C-407E-A947-70E740481C1C}">
+                          <a14:useLocalDpi xmlns:a14="http://schemas.microsoft.com/office/drawing/2010/main" val="0"/>
+                        </a:ext>
+                      </a:extLst>
+                    </a:blip>
+                    <a:stretch>
+                      <a:fillRect/>
+                    </a:stretch>
+                  </pic:blipFill>
+                  <pic:spPr>
+                    <a:xfrm>
+                      <a:off x="0" y="0"/>
+                      <a:ext cx="5487166" cy="1095528"/>
+                    </a:xfrm>
+                    <a:prstGeom prst="rect">
+                      <a:avLst/>
+                    </a:prstGeom>
+                  </pic:spPr>
+                </pic:pic>
+              </a:graphicData>
+            </a:graphic>
+          </wp:anchor>
+        </w:drawing>
+      </w:r>
+    </w:p>
     <w:p/>
     <w:p/>
     <w:p/>

--- a/Theory-2-23-07-24/codes.docx
+++ b/Theory-2-23-07-24/codes.docx
@@ -80,7 +80,16 @@
         <w:t>Programs:</w:t>
       </w:r>
     </w:p>
-    <w:p/>
+    <w:p>
+      <w:hyperlink r:id="rId4" w:history="1">
+        <w:r>
+          <w:rPr>
+            <w:rStyle w:val="Hyperlink"/>
+          </w:rPr>
+          <w:t>https://github.com/sriram-s-23BAI1117/javap</w:t>
+        </w:r>
+      </w:hyperlink>
+    </w:p>
     <w:p>
       <w:r>
         <w:rPr>
@@ -118,7 +127,7 @@
                     <pic:cNvPicPr/>
                   </pic:nvPicPr>
                   <pic:blipFill>
-                    <a:blip r:embed="rId4">
+                    <a:blip r:embed="rId5">
                       <a:extLst>
                         <a:ext uri="{28A0092B-C50C-407E-A947-70E740481C1C}">
                           <a14:useLocalDpi xmlns:a14="http://schemas.microsoft.com/office/drawing/2010/main" val="0"/>
@@ -186,7 +195,7 @@
                     <pic:cNvPicPr/>
                   </pic:nvPicPr>
                   <pic:blipFill>
-                    <a:blip r:embed="rId5">
+                    <a:blip r:embed="rId6">
                       <a:extLst>
                         <a:ext uri="{28A0092B-C50C-407E-A947-70E740481C1C}">
                           <a14:useLocalDpi xmlns:a14="http://schemas.microsoft.com/office/drawing/2010/main" val="0"/>
@@ -254,7 +263,7 @@
                     <pic:cNvPicPr/>
                   </pic:nvPicPr>
                   <pic:blipFill rotWithShape="1">
-                    <a:blip r:embed="rId6">
+                    <a:blip r:embed="rId7">
                       <a:extLst>
                         <a:ext uri="{28A0092B-C50C-407E-A947-70E740481C1C}">
                           <a14:useLocalDpi xmlns:a14="http://schemas.microsoft.com/office/drawing/2010/main" val="0"/>
@@ -332,7 +341,7 @@
                     <pic:cNvPicPr/>
                   </pic:nvPicPr>
                   <pic:blipFill>
-                    <a:blip r:embed="rId7">
+                    <a:blip r:embed="rId8">
                       <a:extLst>
                         <a:ext uri="{28A0092B-C50C-407E-A947-70E740481C1C}">
                           <a14:useLocalDpi xmlns:a14="http://schemas.microsoft.com/office/drawing/2010/main" val="0"/>
@@ -405,7 +414,7 @@
                     <pic:cNvPicPr/>
                   </pic:nvPicPr>
                   <pic:blipFill>
-                    <a:blip r:embed="rId8">
+                    <a:blip r:embed="rId9">
                       <a:extLst>
                         <a:ext uri="{28A0092B-C50C-407E-A947-70E740481C1C}">
                           <a14:useLocalDpi xmlns:a14="http://schemas.microsoft.com/office/drawing/2010/main" val="0"/>
@@ -469,7 +478,7 @@
                     <pic:cNvPicPr/>
                   </pic:nvPicPr>
                   <pic:blipFill>
-                    <a:blip r:embed="rId9">
+                    <a:blip r:embed="rId10">
                       <a:extLst>
                         <a:ext uri="{28A0092B-C50C-407E-A947-70E740481C1C}">
                           <a14:useLocalDpi xmlns:a14="http://schemas.microsoft.com/office/drawing/2010/main" val="0"/>
@@ -539,7 +548,7 @@
                     <pic:cNvPicPr/>
                   </pic:nvPicPr>
                   <pic:blipFill>
-                    <a:blip r:embed="rId10">
+                    <a:blip r:embed="rId11">
                       <a:extLst>
                         <a:ext uri="{28A0092B-C50C-407E-A947-70E740481C1C}">
                           <a14:useLocalDpi xmlns:a14="http://schemas.microsoft.com/office/drawing/2010/main" val="0"/>
@@ -604,7 +613,7 @@
                     <pic:cNvPicPr/>
                   </pic:nvPicPr>
                   <pic:blipFill>
-                    <a:blip r:embed="rId11">
+                    <a:blip r:embed="rId12">
                       <a:extLst>
                         <a:ext uri="{28A0092B-C50C-407E-A947-70E740481C1C}">
                           <a14:useLocalDpi xmlns:a14="http://schemas.microsoft.com/office/drawing/2010/main" val="0"/>
@@ -676,7 +685,7 @@
                     <pic:cNvPicPr/>
                   </pic:nvPicPr>
                   <pic:blipFill>
-                    <a:blip r:embed="rId12">
+                    <a:blip r:embed="rId13">
                       <a:extLst>
                         <a:ext uri="{28A0092B-C50C-407E-A947-70E740481C1C}">
                           <a14:useLocalDpi xmlns:a14="http://schemas.microsoft.com/office/drawing/2010/main" val="0"/>
@@ -740,7 +749,7 @@
                     <pic:cNvPicPr/>
                   </pic:nvPicPr>
                   <pic:blipFill>
-                    <a:blip r:embed="rId13">
+                    <a:blip r:embed="rId14">
                       <a:extLst>
                         <a:ext uri="{28A0092B-C50C-407E-A947-70E740481C1C}">
                           <a14:useLocalDpi xmlns:a14="http://schemas.microsoft.com/office/drawing/2010/main" val="0"/>
@@ -816,7 +825,7 @@
                     <pic:cNvPicPr/>
                   </pic:nvPicPr>
                   <pic:blipFill>
-                    <a:blip r:embed="rId14">
+                    <a:blip r:embed="rId15">
                       <a:extLst>
                         <a:ext uri="{28A0092B-C50C-407E-A947-70E740481C1C}">
                           <a14:useLocalDpi xmlns:a14="http://schemas.microsoft.com/office/drawing/2010/main" val="0"/>
@@ -883,7 +892,7 @@
                     <pic:cNvPicPr/>
                   </pic:nvPicPr>
                   <pic:blipFill>
-                    <a:blip r:embed="rId15">
+                    <a:blip r:embed="rId16">
                       <a:extLst>
                         <a:ext uri="{28A0092B-C50C-407E-A947-70E740481C1C}">
                           <a14:useLocalDpi xmlns:a14="http://schemas.microsoft.com/office/drawing/2010/main" val="0"/>
@@ -954,7 +963,7 @@
                     <pic:cNvPicPr/>
                   </pic:nvPicPr>
                   <pic:blipFill>
-                    <a:blip r:embed="rId16">
+                    <a:blip r:embed="rId17">
                       <a:extLst>
                         <a:ext uri="{28A0092B-C50C-407E-A947-70E740481C1C}">
                           <a14:useLocalDpi xmlns:a14="http://schemas.microsoft.com/office/drawing/2010/main" val="0"/>
@@ -1027,7 +1036,7 @@
                     <pic:cNvPicPr/>
                   </pic:nvPicPr>
                   <pic:blipFill>
-                    <a:blip r:embed="rId17">
+                    <a:blip r:embed="rId18">
                       <a:extLst>
                         <a:ext uri="{28A0092B-C50C-407E-A947-70E740481C1C}">
                           <a14:useLocalDpi xmlns:a14="http://schemas.microsoft.com/office/drawing/2010/main" val="0"/>
@@ -1102,7 +1111,7 @@
                     <pic:cNvPicPr/>
                   </pic:nvPicPr>
                   <pic:blipFill>
-                    <a:blip r:embed="rId18">
+                    <a:blip r:embed="rId19">
                       <a:extLst>
                         <a:ext uri="{28A0092B-C50C-407E-A947-70E740481C1C}">
                           <a14:useLocalDpi xmlns:a14="http://schemas.microsoft.com/office/drawing/2010/main" val="0"/>
@@ -1177,7 +1186,7 @@
                     <pic:cNvPicPr/>
                   </pic:nvPicPr>
                   <pic:blipFill>
-                    <a:blip r:embed="rId19">
+                    <a:blip r:embed="rId20">
                       <a:extLst>
                         <a:ext uri="{28A0092B-C50C-407E-A947-70E740481C1C}">
                           <a14:useLocalDpi xmlns:a14="http://schemas.microsoft.com/office/drawing/2010/main" val="0"/>
@@ -1251,7 +1260,7 @@
                     <pic:cNvPicPr/>
                   </pic:nvPicPr>
                   <pic:blipFill>
-                    <a:blip r:embed="rId20">
+                    <a:blip r:embed="rId21">
                       <a:extLst>
                         <a:ext uri="{28A0092B-C50C-407E-A947-70E740481C1C}">
                           <a14:useLocalDpi xmlns:a14="http://schemas.microsoft.com/office/drawing/2010/main" val="0"/>
@@ -1313,7 +1322,7 @@
                     <pic:cNvPicPr/>
                   </pic:nvPicPr>
                   <pic:blipFill>
-                    <a:blip r:embed="rId21">
+                    <a:blip r:embed="rId22">
                       <a:extLst>
                         <a:ext uri="{28A0092B-C50C-407E-A947-70E740481C1C}">
                           <a14:useLocalDpi xmlns:a14="http://schemas.microsoft.com/office/drawing/2010/main" val="0"/>
@@ -1388,7 +1397,7 @@
                     <pic:cNvPicPr/>
                   </pic:nvPicPr>
                   <pic:blipFill>
-                    <a:blip r:embed="rId22">
+                    <a:blip r:embed="rId23">
                       <a:extLst>
                         <a:ext uri="{28A0092B-C50C-407E-A947-70E740481C1C}">
                           <a14:useLocalDpi xmlns:a14="http://schemas.microsoft.com/office/drawing/2010/main" val="0"/>
@@ -1453,7 +1462,7 @@
                     <pic:cNvPicPr/>
                   </pic:nvPicPr>
                   <pic:blipFill>
-                    <a:blip r:embed="rId23">
+                    <a:blip r:embed="rId24">
                       <a:extLst>
                         <a:ext uri="{28A0092B-C50C-407E-A947-70E740481C1C}">
                           <a14:useLocalDpi xmlns:a14="http://schemas.microsoft.com/office/drawing/2010/main" val="0"/>
@@ -1491,6 +1500,9 @@
     </w:p>
     <w:p>
       <w:r>
+        <w:rPr>
+          <w:noProof/>
+        </w:rPr>
         <w:drawing>
           <wp:anchor distT="0" distB="0" distL="114300" distR="114300" simplePos="0" relativeHeight="251678720" behindDoc="0" locked="0" layoutInCell="1" allowOverlap="1" wp14:anchorId="0B56083D" wp14:editId="01FCC425">
             <wp:simplePos x="0" y="0"/>
@@ -1523,7 +1535,7 @@
                     <pic:cNvPicPr/>
                   </pic:nvPicPr>
                   <pic:blipFill>
-                    <a:blip r:embed="rId24">
+                    <a:blip r:embed="rId25">
                       <a:extLst>
                         <a:ext uri="{28A0092B-C50C-407E-A947-70E740481C1C}">
                           <a14:useLocalDpi xmlns:a14="http://schemas.microsoft.com/office/drawing/2010/main" val="0"/>
@@ -1560,6 +1572,9 @@
     <w:p/>
     <w:p>
       <w:r>
+        <w:rPr>
+          <w:noProof/>
+        </w:rPr>
         <w:drawing>
           <wp:anchor distT="0" distB="0" distL="114300" distR="114300" simplePos="0" relativeHeight="251679744" behindDoc="0" locked="0" layoutInCell="1" allowOverlap="1" wp14:anchorId="2F0491D4" wp14:editId="79A6623C">
             <wp:simplePos x="0" y="0"/>
@@ -1592,7 +1607,7 @@
                     <pic:cNvPicPr/>
                   </pic:nvPicPr>
                   <pic:blipFill>
-                    <a:blip r:embed="rId25">
+                    <a:blip r:embed="rId26">
                       <a:extLst>
                         <a:ext uri="{28A0092B-C50C-407E-A947-70E740481C1C}">
                           <a14:useLocalDpi xmlns:a14="http://schemas.microsoft.com/office/drawing/2010/main" val="0"/>
@@ -1631,6 +1646,9 @@
     </w:p>
     <w:p>
       <w:r>
+        <w:rPr>
+          <w:noProof/>
+        </w:rPr>
         <w:drawing>
           <wp:anchor distT="0" distB="0" distL="114300" distR="114300" simplePos="0" relativeHeight="251680768" behindDoc="0" locked="0" layoutInCell="1" allowOverlap="1" wp14:anchorId="2FC3522D" wp14:editId="3D15E5F9">
             <wp:simplePos x="0" y="0"/>
@@ -1663,7 +1681,7 @@
                     <pic:cNvPicPr/>
                   </pic:nvPicPr>
                   <pic:blipFill>
-                    <a:blip r:embed="rId26">
+                    <a:blip r:embed="rId27">
                       <a:extLst>
                         <a:ext uri="{28A0092B-C50C-407E-A947-70E740481C1C}">
                           <a14:useLocalDpi xmlns:a14="http://schemas.microsoft.com/office/drawing/2010/main" val="0"/>
@@ -1700,6 +1718,9 @@
     <w:p/>
     <w:p>
       <w:r>
+        <w:rPr>
+          <w:noProof/>
+        </w:rPr>
         <w:lastRenderedPageBreak/>
         <w:drawing>
           <wp:anchor distT="0" distB="0" distL="114300" distR="114300" simplePos="0" relativeHeight="251681792" behindDoc="0" locked="0" layoutInCell="1" allowOverlap="1" wp14:anchorId="31D0686A" wp14:editId="43DE02C0">
@@ -1733,7 +1754,7 @@
                     <pic:cNvPicPr/>
                   </pic:nvPicPr>
                   <pic:blipFill>
-                    <a:blip r:embed="rId27">
+                    <a:blip r:embed="rId28">
                       <a:extLst>
                         <a:ext uri="{28A0092B-C50C-407E-A947-70E740481C1C}">
                           <a14:useLocalDpi xmlns:a14="http://schemas.microsoft.com/office/drawing/2010/main" val="0"/>
@@ -1771,6 +1792,9 @@
     <w:p/>
     <w:p>
       <w:r>
+        <w:rPr>
+          <w:noProof/>
+        </w:rPr>
         <w:drawing>
           <wp:anchor distT="0" distB="0" distL="114300" distR="114300" simplePos="0" relativeHeight="251683840" behindDoc="0" locked="0" layoutInCell="1" allowOverlap="1" wp14:anchorId="2C34EA3B" wp14:editId="13DC8CD7">
             <wp:simplePos x="0" y="0"/>
@@ -1803,7 +1827,7 @@
                     <pic:cNvPicPr/>
                   </pic:nvPicPr>
                   <pic:blipFill>
-                    <a:blip r:embed="rId28">
+                    <a:blip r:embed="rId29">
                       <a:extLst>
                         <a:ext uri="{28A0092B-C50C-407E-A947-70E740481C1C}">
                           <a14:useLocalDpi xmlns:a14="http://schemas.microsoft.com/office/drawing/2010/main" val="0"/>
@@ -1848,6 +1872,9 @@
     <w:p/>
     <w:p>
       <w:r>
+        <w:rPr>
+          <w:noProof/>
+        </w:rPr>
         <w:drawing>
           <wp:anchor distT="0" distB="0" distL="114300" distR="114300" simplePos="0" relativeHeight="251682816" behindDoc="0" locked="0" layoutInCell="1" allowOverlap="1" wp14:anchorId="3E684848" wp14:editId="64E8F13E">
             <wp:simplePos x="0" y="0"/>
@@ -1880,7 +1907,7 @@
                     <pic:cNvPicPr/>
                   </pic:nvPicPr>
                   <pic:blipFill>
-                    <a:blip r:embed="rId29">
+                    <a:blip r:embed="rId30">
                       <a:extLst>
                         <a:ext uri="{28A0092B-C50C-407E-A947-70E740481C1C}">
                           <a14:useLocalDpi xmlns:a14="http://schemas.microsoft.com/office/drawing/2010/main" val="0"/>
@@ -2340,7 +2367,6 @@
   <w:style w:type="character" w:default="1" w:styleId="DefaultParagraphFont">
     <w:name w:val="Default Paragraph Font"/>
     <w:uiPriority w:val="1"/>
-    <w:semiHidden/>
     <w:unhideWhenUsed/>
   </w:style>
   <w:style w:type="table" w:default="1" w:styleId="TableNormal">
@@ -2363,6 +2389,29 @@
     <w:uiPriority w:val="99"/>
     <w:semiHidden/>
     <w:unhideWhenUsed/>
+  </w:style>
+  <w:style w:type="character" w:styleId="Hyperlink">
+    <w:name w:val="Hyperlink"/>
+    <w:basedOn w:val="DefaultParagraphFont"/>
+    <w:uiPriority w:val="99"/>
+    <w:unhideWhenUsed/>
+    <w:rsid w:val="009218A9"/>
+    <w:rPr>
+      <w:color w:val="0563C1" w:themeColor="hyperlink"/>
+      <w:u w:val="single"/>
+    </w:rPr>
+  </w:style>
+  <w:style w:type="character" w:styleId="UnresolvedMention">
+    <w:name w:val="Unresolved Mention"/>
+    <w:basedOn w:val="DefaultParagraphFont"/>
+    <w:uiPriority w:val="99"/>
+    <w:semiHidden/>
+    <w:unhideWhenUsed/>
+    <w:rsid w:val="009218A9"/>
+    <w:rPr>
+      <w:color w:val="605E5C"/>
+      <w:shd w:val="clear" w:color="auto" w:fill="E1DFDD"/>
+    </w:rPr>
   </w:style>
 </w:styles>
 </file>

--- a/Theory-2-23-07-24/codes.docx
+++ b/Theory-2-23-07-24/codes.docx
@@ -48,7 +48,43 @@
           <w:sz w:val="44"/>
           <w:szCs w:val="44"/>
         </w:rPr>
-        <w:t>22/07/2024 – Day3(Theory)</w:t>
+        <w:t>2</w:t>
+      </w:r>
+      <w:r>
+        <w:rPr>
+          <w:b/>
+          <w:bCs/>
+          <w:sz w:val="44"/>
+          <w:szCs w:val="44"/>
+        </w:rPr>
+        <w:t>3</w:t>
+      </w:r>
+      <w:r>
+        <w:rPr>
+          <w:b/>
+          <w:bCs/>
+          <w:sz w:val="44"/>
+          <w:szCs w:val="44"/>
+        </w:rPr>
+        <w:t>/07/2024 – Day</w:t>
+      </w:r>
+      <w:r>
+        <w:rPr>
+          <w:b/>
+          <w:bCs/>
+          <w:sz w:val="44"/>
+          <w:szCs w:val="44"/>
+        </w:rPr>
+        <w:t>2</w:t>
+      </w:r>
+      <w:r>
+        <w:rPr>
+          <w:b/>
+          <w:bCs/>
+          <w:sz w:val="44"/>
+          <w:szCs w:val="44"/>
+        </w:rPr>
+        <w:t>(Theory)</w:t>
       </w:r>
     </w:p>
     <w:p>
@@ -1934,16 +1970,6 @@
         </w:drawing>
       </w:r>
     </w:p>
-    <w:p/>
-    <w:p/>
-    <w:p/>
-    <w:p/>
-    <w:p/>
-    <w:p/>
-    <w:p/>
-    <w:p/>
-    <w:p/>
-    <w:p/>
     <w:p/>
     <w:p/>
     <w:p/>
@@ -2367,6 +2393,7 @@
   <w:style w:type="character" w:default="1" w:styleId="DefaultParagraphFont">
     <w:name w:val="Default Paragraph Font"/>
     <w:uiPriority w:val="1"/>
+    <w:semiHidden/>
     <w:unhideWhenUsed/>
   </w:style>
   <w:style w:type="table" w:default="1" w:styleId="TableNormal">
